--- a/app/app/upload/word/lianbiao.docx
+++ b/app/app/upload/word/lianbiao.docx
@@ -7,18 +7,39 @@
         <w:spacing w:line="480" w:lineRule="auto"/>
         <w:jc w:val="both"/>
         <w:rPr>
-          <w:rFonts w:ascii="宋体" w:hAnsi="宋体" w:eastAsia="宋体"/>
-          <w:sz w:val="24"/>
-          <w:szCs w:val="28"/>
-        </w:rPr>
-      </w:pPr>
+          <w:rFonts w:hint="eastAsia" w:ascii="宋体" w:hAnsi="宋体" w:eastAsia="宋体"/>
+          <w:sz w:val="24"/>
+          <w:szCs w:val="28"/>
+          <w:lang w:val="en-US" w:eastAsia="zh-CN"/>
+        </w:rPr>
+      </w:pPr>
+      <w:r>
+        <w:rPr>
+          <w:rFonts w:hint="eastAsia" w:ascii="宋体" w:hAnsi="宋体" w:eastAsia="宋体"/>
+          <w:sz w:val="24"/>
+          <w:szCs w:val="28"/>
+          <w:lang w:val="en-US" w:eastAsia="zh-CN"/>
+        </w:rPr>
+        <w:t>案件号：${no</w:t>
+      </w:r>
+      <w:bookmarkStart w:id="0" w:name="_GoBack"/>
+      <w:bookmarkEnd w:id="0"/>
+      <w:r>
+        <w:rPr>
+          <w:rFonts w:hint="eastAsia" w:ascii="宋体" w:hAnsi="宋体" w:eastAsia="宋体"/>
+          <w:sz w:val="24"/>
+          <w:szCs w:val="28"/>
+          <w:lang w:val="en-US" w:eastAsia="zh-CN"/>
+        </w:rPr>
+        <w:t>}</w:t>
+      </w:r>
     </w:p>
     <w:p>
       <w:pPr>
         <w:spacing w:line="480" w:lineRule="auto"/>
         <w:jc w:val="center"/>
         <w:rPr>
-          <w:rFonts w:ascii="宋体" w:hAnsi="宋体" w:eastAsia="宋体"/>
+          <w:rFonts w:hint="eastAsia" w:ascii="宋体" w:hAnsi="宋体" w:eastAsia="宋体"/>
           <w:sz w:val="32"/>
           <w:szCs w:val="32"/>
         </w:rPr>
@@ -35,12 +56,177 @@
     <w:p>
       <w:pPr>
         <w:spacing w:line="480" w:lineRule="auto"/>
+        <w:jc w:val="both"/>
+        <w:rPr>
+          <w:rFonts w:hint="eastAsia" w:ascii="宋体" w:hAnsi="宋体" w:eastAsia="宋体"/>
+          <w:sz w:val="32"/>
+          <w:szCs w:val="32"/>
+        </w:rPr>
+      </w:pPr>
+    </w:p>
+    <w:p>
+      <w:pPr>
+        <w:spacing w:line="480" w:lineRule="auto"/>
+        <w:ind w:left="0" w:leftChars="0" w:firstLine="480" w:firstLineChars="200"/>
+        <w:jc w:val="left"/>
+        <w:rPr>
+          <w:rFonts w:hint="eastAsia" w:ascii="宋体" w:hAnsi="宋体" w:eastAsia="宋体"/>
+          <w:sz w:val="24"/>
+          <w:szCs w:val="28"/>
+          <w:u w:val="single"/>
+          <w:lang w:val="en-US" w:eastAsia="zh-CN"/>
+        </w:rPr>
+      </w:pPr>
+      <w:r>
+        <w:rPr>
+          <w:rFonts w:hint="eastAsia" w:ascii="宋体" w:hAnsi="宋体" w:eastAsia="宋体"/>
+          <w:sz w:val="24"/>
+          <w:szCs w:val="28"/>
+          <w:u w:val="none"/>
+          <w:lang w:eastAsia="zh-CN"/>
+        </w:rPr>
+        <w:t>立案时间：</w:t>
+      </w:r>
+      <w:r>
+        <w:rPr>
+          <w:rFonts w:hint="eastAsia" w:ascii="宋体" w:hAnsi="宋体" w:eastAsia="宋体"/>
+          <w:sz w:val="24"/>
+          <w:szCs w:val="28"/>
+          <w:u w:val="single"/>
+          <w:lang w:val="en-US" w:eastAsia="zh-CN"/>
+        </w:rPr>
+        <w:t xml:space="preserve">${time}  </w:t>
+      </w:r>
+      <w:r>
+        <w:rPr>
+          <w:rFonts w:hint="eastAsia" w:ascii="宋体" w:hAnsi="宋体" w:eastAsia="宋体"/>
+          <w:sz w:val="24"/>
+          <w:szCs w:val="28"/>
+        </w:rPr>
+        <w:t>纠纷类型：</w:t>
+      </w:r>
+      <w:r>
+        <w:rPr>
+          <w:rFonts w:hint="eastAsia" w:ascii="宋体" w:hAnsi="宋体" w:eastAsia="宋体"/>
+          <w:sz w:val="24"/>
+          <w:szCs w:val="28"/>
+          <w:u w:val="single"/>
+          <w:lang w:val="en-US" w:eastAsia="zh-CN"/>
+        </w:rPr>
+        <w:t>${category}</w:t>
+      </w:r>
+    </w:p>
+    <w:p>
+      <w:pPr>
+        <w:spacing w:line="480" w:lineRule="auto"/>
         <w:ind w:firstLine="480" w:firstLineChars="200"/>
         <w:jc w:val="left"/>
         <w:rPr>
           <w:rFonts w:hint="eastAsia" w:ascii="宋体" w:hAnsi="宋体" w:eastAsia="宋体"/>
           <w:sz w:val="24"/>
           <w:szCs w:val="28"/>
+          <w:lang w:val="en-US" w:eastAsia="zh-CN"/>
+        </w:rPr>
+      </w:pPr>
+      <w:r>
+        <w:rPr>
+          <w:rFonts w:hint="eastAsia" w:ascii="宋体" w:hAnsi="宋体" w:eastAsia="宋体"/>
+          <w:sz w:val="24"/>
+          <w:szCs w:val="28"/>
+          <w:lang w:val="en-US" w:eastAsia="zh-CN"/>
+        </w:rPr>
+        <w:t>当事人姓名：</w:t>
+      </w:r>
+      <w:r>
+        <w:rPr>
+          <w:rFonts w:hint="eastAsia" w:ascii="宋体" w:hAnsi="宋体" w:eastAsia="宋体"/>
+          <w:sz w:val="24"/>
+          <w:szCs w:val="28"/>
+          <w:u w:val="single"/>
+          <w:lang w:val="en-US" w:eastAsia="zh-CN"/>
+        </w:rPr>
+        <w:t>${name}</w:t>
+      </w:r>
+      <w:r>
+        <w:rPr>
+          <w:rFonts w:hint="eastAsia" w:ascii="宋体" w:hAnsi="宋体" w:eastAsia="宋体"/>
+          <w:sz w:val="24"/>
+          <w:szCs w:val="28"/>
+          <w:lang w:val="en-US" w:eastAsia="zh-CN"/>
+        </w:rPr>
+        <w:t xml:space="preserve">  身份证号码：</w:t>
+      </w:r>
+      <w:r>
+        <w:rPr>
+          <w:rFonts w:hint="eastAsia" w:ascii="宋体" w:hAnsi="宋体" w:eastAsia="宋体"/>
+          <w:sz w:val="24"/>
+          <w:szCs w:val="28"/>
+          <w:u w:val="single"/>
+          <w:lang w:val="en-US" w:eastAsia="zh-CN"/>
+        </w:rPr>
+        <w:t>${idcard}</w:t>
+      </w:r>
+    </w:p>
+    <w:p>
+      <w:pPr>
+        <w:spacing w:line="480" w:lineRule="auto"/>
+        <w:ind w:firstLine="480" w:firstLineChars="200"/>
+        <w:jc w:val="left"/>
+        <w:rPr>
+          <w:rFonts w:ascii="宋体" w:hAnsi="宋体" w:eastAsia="宋体"/>
+          <w:sz w:val="24"/>
+          <w:szCs w:val="28"/>
+          <w:u w:val="single"/>
+        </w:rPr>
+      </w:pPr>
+      <w:r>
+        <w:rPr>
+          <w:rFonts w:hint="eastAsia" w:ascii="宋体" w:hAnsi="宋体" w:eastAsia="宋体"/>
+          <w:sz w:val="24"/>
+          <w:szCs w:val="28"/>
+          <w:lang w:val="en-US" w:eastAsia="zh-CN"/>
+        </w:rPr>
+        <w:t>住址：</w:t>
+      </w:r>
+      <w:r>
+        <w:rPr>
+          <w:rFonts w:hint="eastAsia" w:ascii="宋体" w:hAnsi="宋体" w:eastAsia="宋体"/>
+          <w:sz w:val="24"/>
+          <w:szCs w:val="28"/>
+          <w:u w:val="single"/>
+          <w:lang w:val="en-US" w:eastAsia="zh-CN"/>
+        </w:rPr>
+        <w:t>${my_address}</w:t>
+      </w:r>
+      <w:r>
+        <w:rPr>
+          <w:rFonts w:hint="eastAsia" w:ascii="宋体" w:hAnsi="宋体" w:eastAsia="宋体"/>
+          <w:sz w:val="24"/>
+          <w:szCs w:val="28"/>
+          <w:lang w:val="en-US" w:eastAsia="zh-CN"/>
+        </w:rPr>
+        <w:t xml:space="preserve">  联系方式：</w:t>
+      </w:r>
+      <w:r>
+        <w:rPr>
+          <w:rFonts w:hint="eastAsia" w:ascii="宋体" w:hAnsi="宋体" w:eastAsia="宋体"/>
+          <w:sz w:val="24"/>
+          <w:szCs w:val="28"/>
+          <w:u w:val="single"/>
+          <w:lang w:val="en-US" w:eastAsia="zh-CN"/>
+        </w:rPr>
+        <w:t>${mobile}</w:t>
+      </w:r>
+    </w:p>
+    <w:p>
+      <w:pPr>
+        <w:spacing w:line="480" w:lineRule="auto"/>
+        <w:ind w:firstLine="480" w:firstLineChars="200"/>
+        <w:jc w:val="left"/>
+        <w:rPr>
+          <w:rFonts w:hint="eastAsia" w:ascii="宋体" w:hAnsi="宋体" w:eastAsia="宋体"/>
+          <w:sz w:val="24"/>
+          <w:szCs w:val="28"/>
           <w:u w:val="single"/>
           <w:lang w:val="en-US" w:eastAsia="zh-CN"/>
         </w:rPr>
@@ -53,17 +239,17 @@
           <w:u w:val="none"/>
           <w:lang w:eastAsia="zh-CN"/>
         </w:rPr>
-        <w:t>立案时间：</w:t>
-      </w:r>
-      <w:r>
-        <w:rPr>
-          <w:rFonts w:hint="eastAsia" w:ascii="宋体" w:hAnsi="宋体" w:eastAsia="宋体"/>
-          <w:sz w:val="24"/>
-          <w:szCs w:val="28"/>
-          <w:u w:val="single"/>
-          <w:lang w:val="en-US" w:eastAsia="zh-CN"/>
-        </w:rPr>
-        <w:t>${time}</w:t>
+        <w:t>对方当事人姓名：</w:t>
+      </w:r>
+      <w:r>
+        <w:rPr>
+          <w:rFonts w:hint="eastAsia" w:ascii="宋体" w:hAnsi="宋体" w:eastAsia="宋体"/>
+          <w:sz w:val="24"/>
+          <w:szCs w:val="28"/>
+          <w:u w:val="single"/>
+          <w:lang w:val="en-US" w:eastAsia="zh-CN"/>
+        </w:rPr>
+        <w:t>${other_name}</w:t>
       </w:r>
       <w:r>
         <w:rPr>
@@ -73,25 +259,17 @@
           <w:u w:val="none"/>
           <w:lang w:val="en-US" w:eastAsia="zh-CN"/>
         </w:rPr>
-        <w:t xml:space="preserve">  </w:t>
-      </w:r>
-      <w:r>
-        <w:rPr>
-          <w:rFonts w:hint="eastAsia" w:ascii="宋体" w:hAnsi="宋体" w:eastAsia="宋体"/>
-          <w:sz w:val="24"/>
-          <w:szCs w:val="28"/>
-        </w:rPr>
-        <w:t>纠纷类型：</w:t>
-      </w:r>
-      <w:r>
-        <w:rPr>
-          <w:rFonts w:hint="eastAsia" w:ascii="宋体" w:hAnsi="宋体" w:eastAsia="宋体"/>
-          <w:sz w:val="24"/>
-          <w:szCs w:val="28"/>
-          <w:u w:val="single"/>
-          <w:lang w:val="en-US" w:eastAsia="zh-CN"/>
-        </w:rPr>
-        <w:t>${category}</w:t>
+        <w:t xml:space="preserve">  联系方式：</w:t>
+      </w:r>
+      <w:r>
+        <w:rPr>
+          <w:rFonts w:hint="eastAsia" w:ascii="宋体" w:hAnsi="宋体" w:eastAsia="宋体"/>
+          <w:sz w:val="24"/>
+          <w:szCs w:val="28"/>
+          <w:u w:val="single"/>
+          <w:lang w:val="en-US" w:eastAsia="zh-CN"/>
+        </w:rPr>
+        <w:t>${other_phone}</w:t>
       </w:r>
     </w:p>
     <w:p>
@@ -100,68 +278,19 @@
         <w:ind w:firstLine="480" w:firstLineChars="200"/>
         <w:jc w:val="left"/>
         <w:rPr>
-          <w:rFonts w:hint="eastAsia" w:ascii="宋体" w:hAnsi="宋体" w:eastAsia="宋体"/>
-          <w:sz w:val="24"/>
-          <w:szCs w:val="28"/>
-          <w:lang w:val="en-US" w:eastAsia="zh-CN"/>
-        </w:rPr>
-      </w:pPr>
-      <w:r>
-        <w:rPr>
-          <w:rFonts w:hint="eastAsia" w:ascii="宋体" w:hAnsi="宋体" w:eastAsia="宋体"/>
-          <w:sz w:val="24"/>
-          <w:szCs w:val="28"/>
-          <w:lang w:val="en-US" w:eastAsia="zh-CN"/>
-        </w:rPr>
-        <w:t>当事人姓名：</w:t>
-      </w:r>
-      <w:r>
-        <w:rPr>
-          <w:rFonts w:hint="eastAsia" w:ascii="宋体" w:hAnsi="宋体" w:eastAsia="宋体"/>
-          <w:sz w:val="24"/>
-          <w:szCs w:val="28"/>
-          <w:u w:val="single"/>
-          <w:lang w:val="en-US" w:eastAsia="zh-CN"/>
-        </w:rPr>
-        <w:t>${name}</w:t>
-      </w:r>
-      <w:r>
-        <w:rPr>
-          <w:rFonts w:hint="eastAsia" w:ascii="宋体" w:hAnsi="宋体" w:eastAsia="宋体"/>
-          <w:sz w:val="24"/>
-          <w:szCs w:val="28"/>
-          <w:lang w:val="en-US" w:eastAsia="zh-CN"/>
-        </w:rPr>
-        <w:t xml:space="preserve">  身份证号码：</w:t>
-      </w:r>
-      <w:r>
-        <w:rPr>
-          <w:rFonts w:hint="eastAsia" w:ascii="宋体" w:hAnsi="宋体" w:eastAsia="宋体"/>
-          <w:sz w:val="24"/>
-          <w:szCs w:val="28"/>
-          <w:u w:val="single"/>
-          <w:lang w:val="en-US" w:eastAsia="zh-CN"/>
-        </w:rPr>
-        <w:t>${idcard}</w:t>
-      </w:r>
-    </w:p>
-    <w:p>
-      <w:pPr>
-        <w:spacing w:line="480" w:lineRule="auto"/>
-        <w:ind w:firstLine="480" w:firstLineChars="200"/>
-        <w:jc w:val="left"/>
-        <w:rPr>
-          <w:rFonts w:ascii="宋体" w:hAnsi="宋体" w:eastAsia="宋体"/>
-          <w:sz w:val="24"/>
-          <w:szCs w:val="28"/>
-          <w:u w:val="single"/>
-        </w:rPr>
-      </w:pPr>
-      <w:r>
-        <w:rPr>
-          <w:rFonts w:hint="eastAsia" w:ascii="宋体" w:hAnsi="宋体" w:eastAsia="宋体"/>
-          <w:sz w:val="24"/>
-          <w:szCs w:val="28"/>
+          <w:rFonts w:hint="default" w:ascii="宋体" w:hAnsi="宋体" w:eastAsia="宋体"/>
+          <w:sz w:val="24"/>
+          <w:szCs w:val="28"/>
+          <w:u w:val="none"/>
+          <w:lang w:val="en-US" w:eastAsia="zh-CN"/>
+        </w:rPr>
+      </w:pPr>
+      <w:r>
+        <w:rPr>
+          <w:rFonts w:hint="eastAsia" w:ascii="宋体" w:hAnsi="宋体" w:eastAsia="宋体"/>
+          <w:sz w:val="24"/>
+          <w:szCs w:val="28"/>
+          <w:u w:val="none"/>
           <w:lang w:val="en-US" w:eastAsia="zh-CN"/>
         </w:rPr>
         <w:t>住址：</w:t>
@@ -174,114 +303,7 @@
           <w:u w:val="single"/>
           <w:lang w:val="en-US" w:eastAsia="zh-CN"/>
         </w:rPr>
-        <w:t>${address}</w:t>
-      </w:r>
-      <w:r>
-        <w:rPr>
-          <w:rFonts w:hint="eastAsia" w:ascii="宋体" w:hAnsi="宋体" w:eastAsia="宋体"/>
-          <w:sz w:val="24"/>
-          <w:szCs w:val="28"/>
-          <w:lang w:val="en-US" w:eastAsia="zh-CN"/>
-        </w:rPr>
-        <w:t xml:space="preserve">  联系方式：</w:t>
-      </w:r>
-      <w:r>
-        <w:rPr>
-          <w:rFonts w:hint="eastAsia" w:ascii="宋体" w:hAnsi="宋体" w:eastAsia="宋体"/>
-          <w:sz w:val="24"/>
-          <w:szCs w:val="28"/>
-          <w:u w:val="single"/>
-          <w:lang w:val="en-US" w:eastAsia="zh-CN"/>
-        </w:rPr>
-        <w:t>${mobile}</w:t>
-      </w:r>
-    </w:p>
-    <w:p>
-      <w:pPr>
-        <w:spacing w:line="480" w:lineRule="auto"/>
-        <w:ind w:firstLine="480" w:firstLineChars="200"/>
-        <w:jc w:val="left"/>
-        <w:rPr>
-          <w:rFonts w:hint="eastAsia" w:ascii="宋体" w:hAnsi="宋体" w:eastAsia="宋体"/>
-          <w:sz w:val="24"/>
-          <w:szCs w:val="28"/>
-          <w:u w:val="single"/>
-          <w:lang w:val="en-US" w:eastAsia="zh-CN"/>
-        </w:rPr>
-      </w:pPr>
-      <w:r>
-        <w:rPr>
-          <w:rFonts w:hint="eastAsia" w:ascii="宋体" w:hAnsi="宋体" w:eastAsia="宋体"/>
-          <w:sz w:val="24"/>
-          <w:szCs w:val="28"/>
-          <w:u w:val="none"/>
-          <w:lang w:eastAsia="zh-CN"/>
-        </w:rPr>
-        <w:t>对方当事人姓名：</w:t>
-      </w:r>
-      <w:r>
-        <w:rPr>
-          <w:rFonts w:hint="eastAsia" w:ascii="宋体" w:hAnsi="宋体" w:eastAsia="宋体"/>
-          <w:sz w:val="24"/>
-          <w:szCs w:val="28"/>
-          <w:u w:val="single"/>
-          <w:lang w:val="en-US" w:eastAsia="zh-CN"/>
-        </w:rPr>
-        <w:t>${other_name}</w:t>
-      </w:r>
-      <w:r>
-        <w:rPr>
-          <w:rFonts w:hint="eastAsia" w:ascii="宋体" w:hAnsi="宋体" w:eastAsia="宋体"/>
-          <w:sz w:val="24"/>
-          <w:szCs w:val="28"/>
-          <w:u w:val="none"/>
-          <w:lang w:val="en-US" w:eastAsia="zh-CN"/>
-        </w:rPr>
-        <w:t xml:space="preserve">  联系方式：</w:t>
-      </w:r>
-      <w:r>
-        <w:rPr>
-          <w:rFonts w:hint="eastAsia" w:ascii="宋体" w:hAnsi="宋体" w:eastAsia="宋体"/>
-          <w:sz w:val="24"/>
-          <w:szCs w:val="28"/>
-          <w:u w:val="single"/>
-          <w:lang w:val="en-US" w:eastAsia="zh-CN"/>
-        </w:rPr>
-        <w:t>${other_phone}</w:t>
-      </w:r>
-    </w:p>
-    <w:p>
-      <w:pPr>
-        <w:spacing w:line="480" w:lineRule="auto"/>
-        <w:ind w:firstLine="480" w:firstLineChars="200"/>
-        <w:jc w:val="left"/>
-        <w:rPr>
-          <w:rFonts w:hint="default" w:ascii="宋体" w:hAnsi="宋体" w:eastAsia="宋体"/>
-          <w:sz w:val="24"/>
-          <w:szCs w:val="28"/>
-          <w:u w:val="none"/>
-          <w:lang w:val="en-US" w:eastAsia="zh-CN"/>
-        </w:rPr>
-      </w:pPr>
-      <w:r>
-        <w:rPr>
-          <w:rFonts w:hint="eastAsia" w:ascii="宋体" w:hAnsi="宋体" w:eastAsia="宋体"/>
-          <w:sz w:val="24"/>
-          <w:szCs w:val="28"/>
-          <w:u w:val="none"/>
-          <w:lang w:val="en-US" w:eastAsia="zh-CN"/>
-        </w:rPr>
-        <w:t>住址：</w:t>
-      </w:r>
-      <w:r>
-        <w:rPr>
-          <w:rFonts w:hint="eastAsia" w:ascii="宋体" w:hAnsi="宋体" w:eastAsia="宋体"/>
-          <w:sz w:val="24"/>
-          <w:szCs w:val="28"/>
-          <w:u w:val="single"/>
-          <w:lang w:val="en-US" w:eastAsia="zh-CN"/>
-        </w:rPr>
-        <w:t xml:space="preserve">                       </w:t>
+        <w:t>${other_address}</w:t>
       </w:r>
     </w:p>
     <w:p>
@@ -475,8 +497,6 @@
           <w:u w:val="single"/>
         </w:rPr>
       </w:pPr>
-      <w:bookmarkStart w:id="0" w:name="_GoBack"/>
-      <w:bookmarkEnd w:id="0"/>
     </w:p>
     <w:p>
       <w:pPr>
@@ -496,7 +516,7 @@
           <w:szCs w:val="28"/>
           <w:lang w:val="en-US" w:eastAsia="zh-CN"/>
         </w:rPr>
-        <w:t>${committee}</w:t>
+        <w:t>太湖街道</w:t>
       </w:r>
       <w:r>
         <w:rPr>
@@ -652,7 +672,7 @@
     <w:lsdException w:uiPriority="99" w:name="HTML Sample"/>
     <w:lsdException w:uiPriority="99" w:name="HTML Typewriter"/>
     <w:lsdException w:uiPriority="99" w:name="HTML Variable"/>
-    <w:lsdException w:qFormat="1" w:uiPriority="99" w:name="Normal Table"/>
+    <w:lsdException w:qFormat="1" w:uiPriority="99" w:semiHidden="0" w:name="Normal Table"/>
     <w:lsdException w:uiPriority="99" w:name="annotation subject"/>
     <w:lsdException w:uiPriority="99" w:name="Table Simple 1"/>
     <w:lsdException w:uiPriority="99" w:name="Table Simple 2"/>

--- a/app/app/upload/word/lianbiao.docx
+++ b/app/app/upload/word/lianbiao.docx
@@ -20,18 +20,7 @@
           <w:szCs w:val="28"/>
           <w:lang w:val="en-US" w:eastAsia="zh-CN"/>
         </w:rPr>
-        <w:t>案件号：${no</w:t>
-      </w:r>
-      <w:bookmarkStart w:id="0" w:name="_GoBack"/>
-      <w:bookmarkEnd w:id="0"/>
-      <w:r>
-        <w:rPr>
-          <w:rFonts w:hint="eastAsia" w:ascii="宋体" w:hAnsi="宋体" w:eastAsia="宋体"/>
-          <w:sz w:val="24"/>
-          <w:szCs w:val="28"/>
-          <w:lang w:val="en-US" w:eastAsia="zh-CN"/>
-        </w:rPr>
-        <w:t>}</w:t>
+        <w:t>案件号：${no}</w:t>
       </w:r>
     </w:p>
     <w:p>
@@ -40,308 +29,875 @@
         <w:jc w:val="center"/>
         <w:rPr>
           <w:rFonts w:hint="eastAsia" w:ascii="宋体" w:hAnsi="宋体" w:eastAsia="宋体"/>
-          <w:sz w:val="32"/>
-          <w:szCs w:val="32"/>
+          <w:b/>
+          <w:bCs/>
+          <w:sz w:val="36"/>
+          <w:szCs w:val="36"/>
         </w:rPr>
       </w:pPr>
       <w:r>
         <w:rPr>
           <w:rFonts w:hint="eastAsia" w:ascii="宋体" w:hAnsi="宋体" w:eastAsia="宋体"/>
-          <w:sz w:val="32"/>
-          <w:szCs w:val="32"/>
+          <w:b/>
+          <w:bCs/>
+          <w:sz w:val="36"/>
+          <w:szCs w:val="36"/>
         </w:rPr>
         <w:t>人民调解受理登记表</w:t>
       </w:r>
     </w:p>
+    <w:tbl>
+      <w:tblPr>
+        <w:tblStyle w:val="4"/>
+        <w:tblW w:w="8522" w:type="dxa"/>
+        <w:tblInd w:w="0" w:type="dxa"/>
+        <w:tblBorders>
+          <w:top w:val="single" w:color="auto" w:sz="4" w:space="0"/>
+          <w:left w:val="single" w:color="auto" w:sz="4" w:space="0"/>
+          <w:bottom w:val="single" w:color="auto" w:sz="4" w:space="0"/>
+          <w:right w:val="single" w:color="auto" w:sz="4" w:space="0"/>
+          <w:insideH w:val="single" w:color="auto" w:sz="4" w:space="0"/>
+          <w:insideV w:val="single" w:color="auto" w:sz="4" w:space="0"/>
+        </w:tblBorders>
+        <w:tblLayout w:type="fixed"/>
+        <w:tblCellMar>
+          <w:left w:w="108" w:type="dxa"/>
+          <w:right w:w="108" w:type="dxa"/>
+        </w:tblCellMar>
+      </w:tblPr>
+      <w:tblGrid>
+        <w:gridCol w:w="2125"/>
+        <w:gridCol w:w="2753"/>
+        <w:gridCol w:w="1513"/>
+        <w:gridCol w:w="2131"/>
+      </w:tblGrid>
+      <w:tr>
+        <w:tblPrEx>
+          <w:tblBorders>
+            <w:top w:val="single" w:color="auto" w:sz="4" w:space="0"/>
+            <w:left w:val="single" w:color="auto" w:sz="4" w:space="0"/>
+            <w:bottom w:val="single" w:color="auto" w:sz="4" w:space="0"/>
+            <w:right w:val="single" w:color="auto" w:sz="4" w:space="0"/>
+            <w:insideH w:val="single" w:color="auto" w:sz="4" w:space="0"/>
+            <w:insideV w:val="single" w:color="auto" w:sz="4" w:space="0"/>
+          </w:tblBorders>
+          <w:tblLayout w:type="fixed"/>
+        </w:tblPrEx>
+        <w:tc>
+          <w:tcPr>
+            <w:tcW w:w="2125" w:type="dxa"/>
+          </w:tcPr>
+          <w:p>
+            <w:pPr>
+              <w:spacing w:line="480" w:lineRule="auto"/>
+              <w:jc w:val="both"/>
+              <w:rPr>
+                <w:rFonts w:hint="eastAsia" w:ascii="宋体" w:hAnsi="宋体" w:eastAsia="宋体"/>
+                <w:sz w:val="32"/>
+                <w:szCs w:val="32"/>
+                <w:vertAlign w:val="baseline"/>
+              </w:rPr>
+            </w:pPr>
+            <w:r>
+              <w:rPr>
+                <w:rFonts w:hint="eastAsia" w:ascii="宋体" w:hAnsi="宋体" w:eastAsia="宋体"/>
+                <w:sz w:val="24"/>
+                <w:szCs w:val="28"/>
+                <w:lang w:eastAsia="zh-CN"/>
+              </w:rPr>
+              <w:t>立案时间：</w:t>
+            </w:r>
+          </w:p>
+        </w:tc>
+        <w:tc>
+          <w:tcPr>
+            <w:tcW w:w="2753" w:type="dxa"/>
+          </w:tcPr>
+          <w:p>
+            <w:pPr>
+              <w:spacing w:line="480" w:lineRule="auto"/>
+              <w:jc w:val="both"/>
+              <w:rPr>
+                <w:rFonts w:hint="eastAsia" w:ascii="宋体" w:hAnsi="宋体" w:eastAsia="宋体"/>
+                <w:sz w:val="32"/>
+                <w:szCs w:val="32"/>
+                <w:vertAlign w:val="baseline"/>
+              </w:rPr>
+            </w:pPr>
+            <w:r>
+              <w:rPr>
+                <w:rFonts w:hint="eastAsia" w:ascii="宋体" w:hAnsi="宋体" w:eastAsia="宋体"/>
+                <w:sz w:val="24"/>
+                <w:szCs w:val="28"/>
+                <w:lang w:val="en-US" w:eastAsia="zh-CN"/>
+              </w:rPr>
+              <w:t>${time}</w:t>
+            </w:r>
+          </w:p>
+        </w:tc>
+        <w:tc>
+          <w:tcPr>
+            <w:tcW w:w="1513" w:type="dxa"/>
+          </w:tcPr>
+          <w:p>
+            <w:pPr>
+              <w:spacing w:line="480" w:lineRule="auto"/>
+              <w:jc w:val="both"/>
+              <w:rPr>
+                <w:rFonts w:hint="eastAsia" w:ascii="宋体" w:hAnsi="宋体" w:eastAsia="宋体"/>
+                <w:sz w:val="32"/>
+                <w:szCs w:val="32"/>
+                <w:vertAlign w:val="baseline"/>
+              </w:rPr>
+            </w:pPr>
+            <w:r>
+              <w:rPr>
+                <w:rFonts w:hint="eastAsia" w:ascii="宋体" w:hAnsi="宋体" w:eastAsia="宋体"/>
+                <w:sz w:val="24"/>
+                <w:szCs w:val="28"/>
+              </w:rPr>
+              <w:t>纠纷类型：</w:t>
+            </w:r>
+          </w:p>
+        </w:tc>
+        <w:tc>
+          <w:tcPr>
+            <w:tcW w:w="2131" w:type="dxa"/>
+          </w:tcPr>
+          <w:p>
+            <w:pPr>
+              <w:spacing w:line="480" w:lineRule="auto"/>
+              <w:jc w:val="left"/>
+              <w:rPr>
+                <w:rFonts w:hint="eastAsia" w:ascii="宋体" w:hAnsi="宋体" w:eastAsia="宋体"/>
+                <w:sz w:val="32"/>
+                <w:szCs w:val="32"/>
+                <w:vertAlign w:val="baseline"/>
+              </w:rPr>
+            </w:pPr>
+            <w:r>
+              <w:rPr>
+                <w:rFonts w:hint="eastAsia" w:ascii="宋体" w:hAnsi="宋体" w:eastAsia="宋体"/>
+                <w:sz w:val="24"/>
+                <w:szCs w:val="28"/>
+                <w:lang w:val="en-US" w:eastAsia="zh-CN"/>
+              </w:rPr>
+              <w:t>${category}</w:t>
+            </w:r>
+          </w:p>
+        </w:tc>
+      </w:tr>
+      <w:tr>
+        <w:tblPrEx>
+          <w:tblBorders>
+            <w:top w:val="single" w:color="auto" w:sz="4" w:space="0"/>
+            <w:left w:val="single" w:color="auto" w:sz="4" w:space="0"/>
+            <w:bottom w:val="single" w:color="auto" w:sz="4" w:space="0"/>
+            <w:right w:val="single" w:color="auto" w:sz="4" w:space="0"/>
+            <w:insideH w:val="single" w:color="auto" w:sz="4" w:space="0"/>
+            <w:insideV w:val="single" w:color="auto" w:sz="4" w:space="0"/>
+          </w:tblBorders>
+          <w:tblLayout w:type="fixed"/>
+          <w:tblCellMar>
+            <w:left w:w="108" w:type="dxa"/>
+            <w:right w:w="108" w:type="dxa"/>
+          </w:tblCellMar>
+        </w:tblPrEx>
+        <w:tc>
+          <w:tcPr>
+            <w:tcW w:w="2125" w:type="dxa"/>
+          </w:tcPr>
+          <w:p>
+            <w:pPr>
+              <w:spacing w:line="480" w:lineRule="auto"/>
+              <w:jc w:val="both"/>
+              <w:rPr>
+                <w:rFonts w:hint="eastAsia" w:ascii="宋体" w:hAnsi="宋体" w:eastAsia="宋体"/>
+                <w:sz w:val="32"/>
+                <w:szCs w:val="32"/>
+                <w:vertAlign w:val="baseline"/>
+              </w:rPr>
+            </w:pPr>
+            <w:r>
+              <w:rPr>
+                <w:rFonts w:hint="eastAsia" w:ascii="宋体" w:hAnsi="宋体" w:eastAsia="宋体"/>
+                <w:sz w:val="24"/>
+                <w:szCs w:val="28"/>
+                <w:lang w:val="en-US" w:eastAsia="zh-CN"/>
+              </w:rPr>
+              <w:t>当事人姓名：</w:t>
+            </w:r>
+          </w:p>
+        </w:tc>
+        <w:tc>
+          <w:tcPr>
+            <w:tcW w:w="2753" w:type="dxa"/>
+          </w:tcPr>
+          <w:p>
+            <w:pPr>
+              <w:spacing w:line="480" w:lineRule="auto"/>
+              <w:jc w:val="both"/>
+              <w:rPr>
+                <w:rFonts w:hint="eastAsia" w:ascii="宋体" w:hAnsi="宋体" w:eastAsia="宋体"/>
+                <w:sz w:val="32"/>
+                <w:szCs w:val="32"/>
+                <w:vertAlign w:val="baseline"/>
+              </w:rPr>
+            </w:pPr>
+            <w:r>
+              <w:rPr>
+                <w:rFonts w:hint="eastAsia" w:ascii="宋体" w:hAnsi="宋体" w:eastAsia="宋体"/>
+                <w:sz w:val="24"/>
+                <w:szCs w:val="28"/>
+                <w:lang w:val="en-US" w:eastAsia="zh-CN"/>
+              </w:rPr>
+              <w:t>${name}</w:t>
+            </w:r>
+          </w:p>
+        </w:tc>
+        <w:tc>
+          <w:tcPr>
+            <w:tcW w:w="1513" w:type="dxa"/>
+          </w:tcPr>
+          <w:p>
+            <w:pPr>
+              <w:spacing w:line="480" w:lineRule="auto"/>
+              <w:jc w:val="both"/>
+              <w:rPr>
+                <w:rFonts w:hint="eastAsia" w:ascii="宋体" w:hAnsi="宋体" w:eastAsia="宋体"/>
+                <w:sz w:val="32"/>
+                <w:szCs w:val="32"/>
+                <w:vertAlign w:val="baseline"/>
+              </w:rPr>
+            </w:pPr>
+            <w:r>
+              <w:rPr>
+                <w:rFonts w:hint="eastAsia" w:ascii="宋体" w:hAnsi="宋体" w:eastAsia="宋体"/>
+                <w:sz w:val="24"/>
+                <w:szCs w:val="28"/>
+                <w:lang w:val="en-US" w:eastAsia="zh-CN"/>
+              </w:rPr>
+              <w:t>联系方式：</w:t>
+            </w:r>
+          </w:p>
+        </w:tc>
+        <w:tc>
+          <w:tcPr>
+            <w:tcW w:w="2131" w:type="dxa"/>
+          </w:tcPr>
+          <w:p>
+            <w:pPr>
+              <w:spacing w:line="480" w:lineRule="auto"/>
+              <w:jc w:val="both"/>
+              <w:rPr>
+                <w:rFonts w:hint="eastAsia" w:ascii="宋体" w:hAnsi="宋体" w:eastAsia="宋体"/>
+                <w:sz w:val="32"/>
+                <w:szCs w:val="32"/>
+                <w:vertAlign w:val="baseline"/>
+              </w:rPr>
+            </w:pPr>
+            <w:r>
+              <w:rPr>
+                <w:rFonts w:hint="eastAsia" w:ascii="宋体" w:hAnsi="宋体" w:eastAsia="宋体"/>
+                <w:sz w:val="24"/>
+                <w:szCs w:val="28"/>
+                <w:lang w:val="en-US" w:eastAsia="zh-CN"/>
+              </w:rPr>
+              <w:t>${mobile}</w:t>
+            </w:r>
+          </w:p>
+        </w:tc>
+      </w:tr>
+      <w:tr>
+        <w:tblPrEx>
+          <w:tblBorders>
+            <w:top w:val="single" w:color="auto" w:sz="4" w:space="0"/>
+            <w:left w:val="single" w:color="auto" w:sz="4" w:space="0"/>
+            <w:bottom w:val="single" w:color="auto" w:sz="4" w:space="0"/>
+            <w:right w:val="single" w:color="auto" w:sz="4" w:space="0"/>
+            <w:insideH w:val="single" w:color="auto" w:sz="4" w:space="0"/>
+            <w:insideV w:val="single" w:color="auto" w:sz="4" w:space="0"/>
+          </w:tblBorders>
+          <w:tblLayout w:type="fixed"/>
+          <w:tblCellMar>
+            <w:left w:w="108" w:type="dxa"/>
+            <w:right w:w="108" w:type="dxa"/>
+          </w:tblCellMar>
+        </w:tblPrEx>
+        <w:tc>
+          <w:tcPr>
+            <w:tcW w:w="2125" w:type="dxa"/>
+          </w:tcPr>
+          <w:p>
+            <w:pPr>
+              <w:spacing w:line="480" w:lineRule="auto"/>
+              <w:jc w:val="both"/>
+              <w:rPr>
+                <w:rFonts w:hint="eastAsia" w:ascii="宋体" w:hAnsi="宋体" w:eastAsia="宋体"/>
+                <w:sz w:val="24"/>
+                <w:szCs w:val="28"/>
+                <w:lang w:val="en-US" w:eastAsia="zh-CN"/>
+              </w:rPr>
+            </w:pPr>
+            <w:r>
+              <w:rPr>
+                <w:rFonts w:hint="eastAsia" w:ascii="宋体" w:hAnsi="宋体" w:eastAsia="宋体"/>
+                <w:sz w:val="24"/>
+                <w:szCs w:val="28"/>
+                <w:lang w:val="en-US" w:eastAsia="zh-CN"/>
+              </w:rPr>
+              <w:t>身份证号码：</w:t>
+            </w:r>
+          </w:p>
+        </w:tc>
+        <w:tc>
+          <w:tcPr>
+            <w:tcW w:w="6397" w:type="dxa"/>
+            <w:gridSpan w:val="3"/>
+            <w:tcBorders/>
+          </w:tcPr>
+          <w:p>
+            <w:pPr>
+              <w:spacing w:line="480" w:lineRule="auto"/>
+              <w:jc w:val="both"/>
+              <w:rPr>
+                <w:rFonts w:hint="eastAsia" w:ascii="宋体" w:hAnsi="宋体" w:eastAsia="宋体"/>
+                <w:sz w:val="24"/>
+                <w:szCs w:val="28"/>
+                <w:lang w:val="en-US" w:eastAsia="zh-CN"/>
+              </w:rPr>
+            </w:pPr>
+            <w:r>
+              <w:rPr>
+                <w:rFonts w:hint="eastAsia" w:ascii="宋体" w:hAnsi="宋体" w:eastAsia="宋体"/>
+                <w:sz w:val="24"/>
+                <w:szCs w:val="28"/>
+                <w:lang w:val="en-US" w:eastAsia="zh-CN"/>
+              </w:rPr>
+              <w:t>${idcard}</w:t>
+            </w:r>
+          </w:p>
+        </w:tc>
+      </w:tr>
+      <w:tr>
+        <w:tblPrEx>
+          <w:tblBorders>
+            <w:top w:val="single" w:color="auto" w:sz="4" w:space="0"/>
+            <w:left w:val="single" w:color="auto" w:sz="4" w:space="0"/>
+            <w:bottom w:val="single" w:color="auto" w:sz="4" w:space="0"/>
+            <w:right w:val="single" w:color="auto" w:sz="4" w:space="0"/>
+            <w:insideH w:val="single" w:color="auto" w:sz="4" w:space="0"/>
+            <w:insideV w:val="single" w:color="auto" w:sz="4" w:space="0"/>
+          </w:tblBorders>
+          <w:tblLayout w:type="fixed"/>
+          <w:tblCellMar>
+            <w:left w:w="108" w:type="dxa"/>
+            <w:right w:w="108" w:type="dxa"/>
+          </w:tblCellMar>
+        </w:tblPrEx>
+        <w:tc>
+          <w:tcPr>
+            <w:tcW w:w="2125" w:type="dxa"/>
+          </w:tcPr>
+          <w:p>
+            <w:pPr>
+              <w:spacing w:line="480" w:lineRule="auto"/>
+              <w:jc w:val="both"/>
+              <w:rPr>
+                <w:rFonts w:hint="eastAsia" w:ascii="宋体" w:hAnsi="宋体" w:eastAsia="宋体"/>
+                <w:sz w:val="32"/>
+                <w:szCs w:val="32"/>
+                <w:vertAlign w:val="baseline"/>
+              </w:rPr>
+            </w:pPr>
+            <w:r>
+              <w:rPr>
+                <w:rFonts w:hint="eastAsia" w:ascii="宋体" w:hAnsi="宋体" w:eastAsia="宋体"/>
+                <w:sz w:val="24"/>
+                <w:szCs w:val="28"/>
+                <w:lang w:val="en-US" w:eastAsia="zh-CN"/>
+              </w:rPr>
+              <w:t>住址：</w:t>
+            </w:r>
+          </w:p>
+        </w:tc>
+        <w:tc>
+          <w:tcPr>
+            <w:tcW w:w="6397" w:type="dxa"/>
+            <w:gridSpan w:val="3"/>
+            <w:tcBorders/>
+          </w:tcPr>
+          <w:p>
+            <w:pPr>
+              <w:spacing w:line="480" w:lineRule="auto"/>
+              <w:jc w:val="both"/>
+              <w:rPr>
+                <w:rFonts w:hint="eastAsia" w:ascii="宋体" w:hAnsi="宋体" w:eastAsia="宋体"/>
+                <w:sz w:val="32"/>
+                <w:szCs w:val="32"/>
+                <w:vertAlign w:val="baseline"/>
+              </w:rPr>
+            </w:pPr>
+            <w:r>
+              <w:rPr>
+                <w:rFonts w:hint="eastAsia" w:ascii="宋体" w:hAnsi="宋体" w:eastAsia="宋体"/>
+                <w:sz w:val="24"/>
+                <w:szCs w:val="28"/>
+                <w:lang w:val="en-US" w:eastAsia="zh-CN"/>
+              </w:rPr>
+              <w:t>${my_address}</w:t>
+            </w:r>
+          </w:p>
+        </w:tc>
+      </w:tr>
+      <w:tr>
+        <w:tblPrEx>
+          <w:tblBorders>
+            <w:top w:val="single" w:color="auto" w:sz="4" w:space="0"/>
+            <w:left w:val="single" w:color="auto" w:sz="4" w:space="0"/>
+            <w:bottom w:val="single" w:color="auto" w:sz="4" w:space="0"/>
+            <w:right w:val="single" w:color="auto" w:sz="4" w:space="0"/>
+            <w:insideH w:val="single" w:color="auto" w:sz="4" w:space="0"/>
+            <w:insideV w:val="single" w:color="auto" w:sz="4" w:space="0"/>
+          </w:tblBorders>
+          <w:tblLayout w:type="fixed"/>
+          <w:tblCellMar>
+            <w:left w:w="108" w:type="dxa"/>
+            <w:right w:w="108" w:type="dxa"/>
+          </w:tblCellMar>
+        </w:tblPrEx>
+        <w:tc>
+          <w:tcPr>
+            <w:tcW w:w="2125" w:type="dxa"/>
+          </w:tcPr>
+          <w:p>
+            <w:pPr>
+              <w:spacing w:line="480" w:lineRule="auto"/>
+              <w:jc w:val="both"/>
+              <w:rPr>
+                <w:rFonts w:hint="eastAsia" w:ascii="宋体" w:hAnsi="宋体" w:eastAsia="宋体"/>
+                <w:sz w:val="32"/>
+                <w:szCs w:val="32"/>
+                <w:vertAlign w:val="baseline"/>
+              </w:rPr>
+            </w:pPr>
+            <w:r>
+              <w:rPr>
+                <w:rFonts w:hint="eastAsia" w:ascii="宋体" w:hAnsi="宋体" w:eastAsia="宋体"/>
+                <w:sz w:val="24"/>
+                <w:szCs w:val="28"/>
+                <w:lang w:eastAsia="zh-CN"/>
+              </w:rPr>
+              <w:t>对方当事人</w:t>
+            </w:r>
+            <w:bookmarkStart w:id="0" w:name="_GoBack"/>
+            <w:bookmarkEnd w:id="0"/>
+            <w:r>
+              <w:rPr>
+                <w:rFonts w:hint="eastAsia" w:ascii="宋体" w:hAnsi="宋体" w:eastAsia="宋体"/>
+                <w:sz w:val="24"/>
+                <w:szCs w:val="28"/>
+                <w:lang w:eastAsia="zh-CN"/>
+              </w:rPr>
+              <w:t>姓名：</w:t>
+            </w:r>
+          </w:p>
+        </w:tc>
+        <w:tc>
+          <w:tcPr>
+            <w:tcW w:w="2753" w:type="dxa"/>
+          </w:tcPr>
+          <w:p>
+            <w:pPr>
+              <w:spacing w:line="480" w:lineRule="auto"/>
+              <w:jc w:val="both"/>
+              <w:rPr>
+                <w:rFonts w:hint="eastAsia" w:ascii="宋体" w:hAnsi="宋体" w:eastAsia="宋体"/>
+                <w:sz w:val="32"/>
+                <w:szCs w:val="32"/>
+                <w:vertAlign w:val="baseline"/>
+              </w:rPr>
+            </w:pPr>
+            <w:r>
+              <w:rPr>
+                <w:rFonts w:hint="eastAsia" w:ascii="宋体" w:hAnsi="宋体" w:eastAsia="宋体"/>
+                <w:sz w:val="24"/>
+                <w:szCs w:val="28"/>
+                <w:lang w:val="en-US" w:eastAsia="zh-CN"/>
+              </w:rPr>
+              <w:t>${other_name}</w:t>
+            </w:r>
+          </w:p>
+        </w:tc>
+        <w:tc>
+          <w:tcPr>
+            <w:tcW w:w="1513" w:type="dxa"/>
+          </w:tcPr>
+          <w:p>
+            <w:pPr>
+              <w:spacing w:line="480" w:lineRule="auto"/>
+              <w:jc w:val="both"/>
+              <w:rPr>
+                <w:rFonts w:hint="eastAsia" w:ascii="宋体" w:hAnsi="宋体" w:eastAsia="宋体"/>
+                <w:sz w:val="32"/>
+                <w:szCs w:val="32"/>
+                <w:vertAlign w:val="baseline"/>
+              </w:rPr>
+            </w:pPr>
+            <w:r>
+              <w:rPr>
+                <w:rFonts w:hint="eastAsia" w:ascii="宋体" w:hAnsi="宋体" w:eastAsia="宋体"/>
+                <w:sz w:val="24"/>
+                <w:szCs w:val="28"/>
+                <w:lang w:val="en-US" w:eastAsia="zh-CN"/>
+              </w:rPr>
+              <w:t>联系方式：</w:t>
+            </w:r>
+          </w:p>
+        </w:tc>
+        <w:tc>
+          <w:tcPr>
+            <w:tcW w:w="2131" w:type="dxa"/>
+          </w:tcPr>
+          <w:p>
+            <w:pPr>
+              <w:spacing w:line="480" w:lineRule="auto"/>
+              <w:jc w:val="both"/>
+              <w:rPr>
+                <w:rFonts w:hint="eastAsia" w:ascii="宋体" w:hAnsi="宋体" w:eastAsia="宋体"/>
+                <w:sz w:val="32"/>
+                <w:szCs w:val="32"/>
+                <w:vertAlign w:val="baseline"/>
+              </w:rPr>
+            </w:pPr>
+            <w:r>
+              <w:rPr>
+                <w:rFonts w:hint="eastAsia" w:ascii="宋体" w:hAnsi="宋体" w:eastAsia="宋体"/>
+                <w:sz w:val="24"/>
+                <w:szCs w:val="28"/>
+                <w:lang w:val="en-US" w:eastAsia="zh-CN"/>
+              </w:rPr>
+              <w:t>${other_phone}</w:t>
+            </w:r>
+          </w:p>
+        </w:tc>
+      </w:tr>
+      <w:tr>
+        <w:tblPrEx>
+          <w:tblBorders>
+            <w:top w:val="single" w:color="auto" w:sz="4" w:space="0"/>
+            <w:left w:val="single" w:color="auto" w:sz="4" w:space="0"/>
+            <w:bottom w:val="single" w:color="auto" w:sz="4" w:space="0"/>
+            <w:right w:val="single" w:color="auto" w:sz="4" w:space="0"/>
+            <w:insideH w:val="single" w:color="auto" w:sz="4" w:space="0"/>
+            <w:insideV w:val="single" w:color="auto" w:sz="4" w:space="0"/>
+          </w:tblBorders>
+          <w:tblLayout w:type="fixed"/>
+          <w:tblCellMar>
+            <w:left w:w="108" w:type="dxa"/>
+            <w:right w:w="108" w:type="dxa"/>
+          </w:tblCellMar>
+        </w:tblPrEx>
+        <w:tc>
+          <w:tcPr>
+            <w:tcW w:w="2125" w:type="dxa"/>
+          </w:tcPr>
+          <w:p>
+            <w:pPr>
+              <w:spacing w:line="480" w:lineRule="auto"/>
+              <w:jc w:val="both"/>
+              <w:rPr>
+                <w:rFonts w:hint="eastAsia" w:ascii="宋体" w:hAnsi="宋体" w:eastAsia="宋体"/>
+                <w:sz w:val="32"/>
+                <w:szCs w:val="32"/>
+                <w:vertAlign w:val="baseline"/>
+              </w:rPr>
+            </w:pPr>
+            <w:r>
+              <w:rPr>
+                <w:rFonts w:hint="eastAsia" w:ascii="宋体" w:hAnsi="宋体" w:eastAsia="宋体"/>
+                <w:sz w:val="24"/>
+                <w:szCs w:val="28"/>
+                <w:lang w:val="en-US" w:eastAsia="zh-CN"/>
+              </w:rPr>
+              <w:t>住址：</w:t>
+            </w:r>
+          </w:p>
+        </w:tc>
+        <w:tc>
+          <w:tcPr>
+            <w:tcW w:w="6397" w:type="dxa"/>
+            <w:gridSpan w:val="3"/>
+            <w:tcBorders/>
+          </w:tcPr>
+          <w:p>
+            <w:pPr>
+              <w:spacing w:line="480" w:lineRule="auto"/>
+              <w:jc w:val="both"/>
+              <w:rPr>
+                <w:rFonts w:hint="eastAsia" w:ascii="宋体" w:hAnsi="宋体" w:eastAsia="宋体"/>
+                <w:sz w:val="32"/>
+                <w:szCs w:val="32"/>
+                <w:vertAlign w:val="baseline"/>
+              </w:rPr>
+            </w:pPr>
+            <w:r>
+              <w:rPr>
+                <w:rFonts w:hint="eastAsia" w:ascii="宋体" w:hAnsi="宋体" w:eastAsia="宋体"/>
+                <w:sz w:val="24"/>
+                <w:szCs w:val="28"/>
+                <w:lang w:val="en-US" w:eastAsia="zh-CN"/>
+              </w:rPr>
+              <w:t>${other_address}</w:t>
+            </w:r>
+          </w:p>
+        </w:tc>
+      </w:tr>
+      <w:tr>
+        <w:tblPrEx>
+          <w:tblBorders>
+            <w:top w:val="single" w:color="auto" w:sz="4" w:space="0"/>
+            <w:left w:val="single" w:color="auto" w:sz="4" w:space="0"/>
+            <w:bottom w:val="single" w:color="auto" w:sz="4" w:space="0"/>
+            <w:right w:val="single" w:color="auto" w:sz="4" w:space="0"/>
+            <w:insideH w:val="single" w:color="auto" w:sz="4" w:space="0"/>
+            <w:insideV w:val="single" w:color="auto" w:sz="4" w:space="0"/>
+          </w:tblBorders>
+          <w:tblLayout w:type="fixed"/>
+          <w:tblCellMar>
+            <w:left w:w="108" w:type="dxa"/>
+            <w:right w:w="108" w:type="dxa"/>
+          </w:tblCellMar>
+        </w:tblPrEx>
+        <w:tc>
+          <w:tcPr>
+            <w:tcW w:w="2125" w:type="dxa"/>
+          </w:tcPr>
+          <w:p>
+            <w:pPr>
+              <w:spacing w:line="480" w:lineRule="auto"/>
+              <w:jc w:val="both"/>
+              <w:rPr>
+                <w:rFonts w:hint="eastAsia" w:ascii="宋体" w:hAnsi="宋体" w:eastAsia="宋体"/>
+                <w:sz w:val="32"/>
+                <w:szCs w:val="32"/>
+                <w:vertAlign w:val="baseline"/>
+              </w:rPr>
+            </w:pPr>
+            <w:r>
+              <w:rPr>
+                <w:rFonts w:hint="eastAsia" w:ascii="宋体" w:hAnsi="宋体" w:eastAsia="宋体"/>
+                <w:sz w:val="24"/>
+                <w:szCs w:val="28"/>
+              </w:rPr>
+              <w:t>案件来源：</w:t>
+            </w:r>
+          </w:p>
+        </w:tc>
+        <w:tc>
+          <w:tcPr>
+            <w:tcW w:w="6397" w:type="dxa"/>
+            <w:gridSpan w:val="3"/>
+            <w:tcBorders/>
+          </w:tcPr>
+          <w:p>
+            <w:pPr>
+              <w:spacing w:line="480" w:lineRule="auto"/>
+              <w:jc w:val="both"/>
+              <w:rPr>
+                <w:rFonts w:hint="eastAsia" w:ascii="宋体" w:hAnsi="宋体" w:eastAsia="宋体"/>
+                <w:sz w:val="32"/>
+                <w:szCs w:val="32"/>
+                <w:vertAlign w:val="baseline"/>
+              </w:rPr>
+            </w:pPr>
+            <w:r>
+              <w:rPr>
+                <w:rFonts w:hint="eastAsia" w:ascii="宋体" w:hAnsi="宋体" w:eastAsia="宋体"/>
+                <w:sz w:val="24"/>
+                <w:szCs w:val="28"/>
+              </w:rPr>
+              <w:t>①当事人申请</w:t>
+            </w:r>
+            <w:r>
+              <w:rPr>
+                <w:rFonts w:hint="eastAsia" w:ascii="宋体" w:hAnsi="宋体" w:eastAsia="宋体"/>
+                <w:sz w:val="24"/>
+                <w:szCs w:val="28"/>
+                <w:lang w:val="en-US" w:eastAsia="zh-CN"/>
+              </w:rPr>
+              <w:t xml:space="preserve">         </w:t>
+            </w:r>
+            <w:r>
+              <w:rPr>
+                <w:rFonts w:hint="eastAsia" w:ascii="宋体" w:hAnsi="宋体" w:eastAsia="宋体"/>
+                <w:sz w:val="24"/>
+                <w:szCs w:val="28"/>
+              </w:rPr>
+              <w:t>②人民调解委员会主动调解</w:t>
+            </w:r>
+          </w:p>
+        </w:tc>
+      </w:tr>
+      <w:tr>
+        <w:tblPrEx>
+          <w:tblBorders>
+            <w:top w:val="single" w:color="auto" w:sz="4" w:space="0"/>
+            <w:left w:val="single" w:color="auto" w:sz="4" w:space="0"/>
+            <w:bottom w:val="single" w:color="auto" w:sz="4" w:space="0"/>
+            <w:right w:val="single" w:color="auto" w:sz="4" w:space="0"/>
+            <w:insideH w:val="single" w:color="auto" w:sz="4" w:space="0"/>
+            <w:insideV w:val="single" w:color="auto" w:sz="4" w:space="0"/>
+          </w:tblBorders>
+          <w:tblLayout w:type="fixed"/>
+          <w:tblCellMar>
+            <w:left w:w="108" w:type="dxa"/>
+            <w:right w:w="108" w:type="dxa"/>
+          </w:tblCellMar>
+        </w:tblPrEx>
+        <w:trPr>
+          <w:trHeight w:val="2481" w:hRule="atLeast"/>
+        </w:trPr>
+        <w:tc>
+          <w:tcPr>
+            <w:tcW w:w="2125" w:type="dxa"/>
+          </w:tcPr>
+          <w:p>
+            <w:pPr>
+              <w:spacing w:line="480" w:lineRule="auto"/>
+              <w:jc w:val="both"/>
+              <w:rPr>
+                <w:rFonts w:hint="eastAsia" w:ascii="宋体" w:hAnsi="宋体" w:eastAsia="宋体"/>
+                <w:sz w:val="32"/>
+                <w:szCs w:val="32"/>
+                <w:vertAlign w:val="baseline"/>
+              </w:rPr>
+            </w:pPr>
+            <w:r>
+              <w:rPr>
+                <w:rFonts w:ascii="宋体" w:hAnsi="宋体" w:eastAsia="宋体"/>
+                <w:sz w:val="24"/>
+                <w:szCs w:val="28"/>
+              </w:rPr>
+              <w:t>纠纷简要情况：</w:t>
+            </w:r>
+          </w:p>
+        </w:tc>
+        <w:tc>
+          <w:tcPr>
+            <w:tcW w:w="6397" w:type="dxa"/>
+            <w:gridSpan w:val="3"/>
+            <w:tcBorders/>
+          </w:tcPr>
+          <w:p>
+            <w:pPr>
+              <w:spacing w:line="480" w:lineRule="auto"/>
+              <w:jc w:val="both"/>
+              <w:rPr>
+                <w:rFonts w:hint="eastAsia" w:ascii="宋体" w:hAnsi="宋体" w:eastAsia="宋体"/>
+                <w:sz w:val="32"/>
+                <w:szCs w:val="32"/>
+                <w:vertAlign w:val="baseline"/>
+              </w:rPr>
+            </w:pPr>
+            <w:r>
+              <w:rPr>
+                <w:rFonts w:hint="eastAsia" w:ascii="宋体" w:hAnsi="宋体" w:eastAsia="宋体"/>
+                <w:sz w:val="24"/>
+                <w:szCs w:val="28"/>
+                <w:lang w:val="en-US" w:eastAsia="zh-CN"/>
+              </w:rPr>
+              <w:t>${text}</w:t>
+            </w:r>
+          </w:p>
+        </w:tc>
+      </w:tr>
+      <w:tr>
+        <w:tblPrEx>
+          <w:tblBorders>
+            <w:top w:val="single" w:color="auto" w:sz="4" w:space="0"/>
+            <w:left w:val="single" w:color="auto" w:sz="4" w:space="0"/>
+            <w:bottom w:val="single" w:color="auto" w:sz="4" w:space="0"/>
+            <w:right w:val="single" w:color="auto" w:sz="4" w:space="0"/>
+            <w:insideH w:val="single" w:color="auto" w:sz="4" w:space="0"/>
+            <w:insideV w:val="single" w:color="auto" w:sz="4" w:space="0"/>
+          </w:tblBorders>
+          <w:tblLayout w:type="fixed"/>
+          <w:tblCellMar>
+            <w:left w:w="108" w:type="dxa"/>
+            <w:right w:w="108" w:type="dxa"/>
+          </w:tblCellMar>
+        </w:tblPrEx>
+        <w:trPr>
+          <w:trHeight w:val="2655" w:hRule="atLeast"/>
+        </w:trPr>
+        <w:tc>
+          <w:tcPr>
+            <w:tcW w:w="2125" w:type="dxa"/>
+          </w:tcPr>
+          <w:p>
+            <w:pPr>
+              <w:spacing w:line="480" w:lineRule="auto"/>
+              <w:jc w:val="both"/>
+              <w:rPr>
+                <w:rFonts w:hint="eastAsia" w:ascii="宋体" w:hAnsi="宋体" w:eastAsia="宋体"/>
+                <w:sz w:val="32"/>
+                <w:szCs w:val="32"/>
+                <w:vertAlign w:val="baseline"/>
+              </w:rPr>
+            </w:pPr>
+            <w:r>
+              <w:rPr>
+                <w:rFonts w:hint="eastAsia" w:ascii="宋体" w:hAnsi="宋体" w:eastAsia="宋体"/>
+                <w:sz w:val="24"/>
+                <w:szCs w:val="28"/>
+                <w:lang w:val="en-US" w:eastAsia="zh-CN"/>
+              </w:rPr>
+              <w:t>当事人诉求：</w:t>
+            </w:r>
+          </w:p>
+        </w:tc>
+        <w:tc>
+          <w:tcPr>
+            <w:tcW w:w="6397" w:type="dxa"/>
+            <w:gridSpan w:val="3"/>
+            <w:tcBorders/>
+          </w:tcPr>
+          <w:p>
+            <w:pPr>
+              <w:spacing w:line="480" w:lineRule="auto"/>
+              <w:jc w:val="both"/>
+              <w:rPr>
+                <w:rFonts w:hint="eastAsia" w:ascii="宋体" w:hAnsi="宋体" w:eastAsia="宋体"/>
+                <w:sz w:val="32"/>
+                <w:szCs w:val="32"/>
+                <w:vertAlign w:val="baseline"/>
+              </w:rPr>
+            </w:pPr>
+            <w:r>
+              <w:rPr>
+                <w:rFonts w:hint="eastAsia" w:ascii="宋体" w:hAnsi="宋体" w:eastAsia="宋体"/>
+                <w:sz w:val="24"/>
+                <w:szCs w:val="28"/>
+                <w:lang w:val="en-US" w:eastAsia="zh-CN"/>
+              </w:rPr>
+              <w:t>${appeal}</w:t>
+            </w:r>
+          </w:p>
+        </w:tc>
+      </w:tr>
+    </w:tbl>
     <w:p>
       <w:pPr>
         <w:spacing w:line="480" w:lineRule="auto"/>
-        <w:jc w:val="both"/>
-        <w:rPr>
-          <w:rFonts w:hint="eastAsia" w:ascii="宋体" w:hAnsi="宋体" w:eastAsia="宋体"/>
-          <w:sz w:val="32"/>
-          <w:szCs w:val="32"/>
-        </w:rPr>
-      </w:pPr>
-    </w:p>
-    <w:p>
-      <w:pPr>
-        <w:spacing w:line="480" w:lineRule="auto"/>
-        <w:ind w:left="0" w:leftChars="0" w:firstLine="480" w:firstLineChars="200"/>
         <w:jc w:val="left"/>
         <w:rPr>
-          <w:rFonts w:hint="eastAsia" w:ascii="宋体" w:hAnsi="宋体" w:eastAsia="宋体"/>
-          <w:sz w:val="24"/>
-          <w:szCs w:val="28"/>
-          <w:u w:val="single"/>
-          <w:lang w:val="en-US" w:eastAsia="zh-CN"/>
-        </w:rPr>
-      </w:pPr>
-      <w:r>
-        <w:rPr>
-          <w:rFonts w:hint="eastAsia" w:ascii="宋体" w:hAnsi="宋体" w:eastAsia="宋体"/>
-          <w:sz w:val="24"/>
-          <w:szCs w:val="28"/>
-          <w:u w:val="none"/>
-          <w:lang w:eastAsia="zh-CN"/>
-        </w:rPr>
-        <w:t>立案时间：</w:t>
-      </w:r>
-      <w:r>
-        <w:rPr>
-          <w:rFonts w:hint="eastAsia" w:ascii="宋体" w:hAnsi="宋体" w:eastAsia="宋体"/>
-          <w:sz w:val="24"/>
-          <w:szCs w:val="28"/>
-          <w:u w:val="single"/>
-          <w:lang w:val="en-US" w:eastAsia="zh-CN"/>
-        </w:rPr>
-        <w:t xml:space="preserve">${time}  </w:t>
-      </w:r>
-      <w:r>
-        <w:rPr>
-          <w:rFonts w:hint="eastAsia" w:ascii="宋体" w:hAnsi="宋体" w:eastAsia="宋体"/>
-          <w:sz w:val="24"/>
-          <w:szCs w:val="28"/>
-        </w:rPr>
-        <w:t>纠纷类型：</w:t>
-      </w:r>
-      <w:r>
-        <w:rPr>
-          <w:rFonts w:hint="eastAsia" w:ascii="宋体" w:hAnsi="宋体" w:eastAsia="宋体"/>
-          <w:sz w:val="24"/>
-          <w:szCs w:val="28"/>
-          <w:u w:val="single"/>
-          <w:lang w:val="en-US" w:eastAsia="zh-CN"/>
-        </w:rPr>
-        <w:t>${category}</w:t>
-      </w:r>
-    </w:p>
-    <w:p>
-      <w:pPr>
-        <w:spacing w:line="480" w:lineRule="auto"/>
-        <w:ind w:firstLine="480" w:firstLineChars="200"/>
-        <w:jc w:val="left"/>
-        <w:rPr>
-          <w:rFonts w:hint="eastAsia" w:ascii="宋体" w:hAnsi="宋体" w:eastAsia="宋体"/>
+          <w:rFonts w:hint="default" w:ascii="宋体" w:hAnsi="宋体" w:eastAsia="宋体"/>
           <w:sz w:val="24"/>
           <w:szCs w:val="28"/>
           <w:lang w:val="en-US" w:eastAsia="zh-CN"/>
         </w:rPr>
       </w:pPr>
-      <w:r>
-        <w:rPr>
-          <w:rFonts w:hint="eastAsia" w:ascii="宋体" w:hAnsi="宋体" w:eastAsia="宋体"/>
-          <w:sz w:val="24"/>
-          <w:szCs w:val="28"/>
-          <w:lang w:val="en-US" w:eastAsia="zh-CN"/>
-        </w:rPr>
-        <w:t>当事人姓名：</w:t>
-      </w:r>
-      <w:r>
-        <w:rPr>
-          <w:rFonts w:hint="eastAsia" w:ascii="宋体" w:hAnsi="宋体" w:eastAsia="宋体"/>
-          <w:sz w:val="24"/>
-          <w:szCs w:val="28"/>
-          <w:u w:val="single"/>
-          <w:lang w:val="en-US" w:eastAsia="zh-CN"/>
-        </w:rPr>
-        <w:t>${name}</w:t>
-      </w:r>
-      <w:r>
-        <w:rPr>
-          <w:rFonts w:hint="eastAsia" w:ascii="宋体" w:hAnsi="宋体" w:eastAsia="宋体"/>
-          <w:sz w:val="24"/>
-          <w:szCs w:val="28"/>
-          <w:lang w:val="en-US" w:eastAsia="zh-CN"/>
-        </w:rPr>
-        <w:t xml:space="preserve">  身份证号码：</w:t>
-      </w:r>
-      <w:r>
-        <w:rPr>
-          <w:rFonts w:hint="eastAsia" w:ascii="宋体" w:hAnsi="宋体" w:eastAsia="宋体"/>
-          <w:sz w:val="24"/>
-          <w:szCs w:val="28"/>
-          <w:u w:val="single"/>
-          <w:lang w:val="en-US" w:eastAsia="zh-CN"/>
-        </w:rPr>
-        <w:t>${idcard}</w:t>
-      </w:r>
-    </w:p>
-    <w:p>
-      <w:pPr>
-        <w:spacing w:line="480" w:lineRule="auto"/>
-        <w:ind w:firstLine="480" w:firstLineChars="200"/>
-        <w:jc w:val="left"/>
-        <w:rPr>
-          <w:rFonts w:ascii="宋体" w:hAnsi="宋体" w:eastAsia="宋体"/>
-          <w:sz w:val="24"/>
-          <w:szCs w:val="28"/>
-          <w:u w:val="single"/>
-        </w:rPr>
-      </w:pPr>
-      <w:r>
-        <w:rPr>
-          <w:rFonts w:hint="eastAsia" w:ascii="宋体" w:hAnsi="宋体" w:eastAsia="宋体"/>
-          <w:sz w:val="24"/>
-          <w:szCs w:val="28"/>
-          <w:lang w:val="en-US" w:eastAsia="zh-CN"/>
-        </w:rPr>
-        <w:t>住址：</w:t>
-      </w:r>
-      <w:r>
-        <w:rPr>
-          <w:rFonts w:hint="eastAsia" w:ascii="宋体" w:hAnsi="宋体" w:eastAsia="宋体"/>
-          <w:sz w:val="24"/>
-          <w:szCs w:val="28"/>
-          <w:u w:val="single"/>
-          <w:lang w:val="en-US" w:eastAsia="zh-CN"/>
-        </w:rPr>
-        <w:t>${my_address}</w:t>
-      </w:r>
-      <w:r>
-        <w:rPr>
-          <w:rFonts w:hint="eastAsia" w:ascii="宋体" w:hAnsi="宋体" w:eastAsia="宋体"/>
-          <w:sz w:val="24"/>
-          <w:szCs w:val="28"/>
-          <w:lang w:val="en-US" w:eastAsia="zh-CN"/>
-        </w:rPr>
-        <w:t xml:space="preserve">  联系方式：</w:t>
-      </w:r>
-      <w:r>
-        <w:rPr>
-          <w:rFonts w:hint="eastAsia" w:ascii="宋体" w:hAnsi="宋体" w:eastAsia="宋体"/>
-          <w:sz w:val="24"/>
-          <w:szCs w:val="28"/>
-          <w:u w:val="single"/>
-          <w:lang w:val="en-US" w:eastAsia="zh-CN"/>
-        </w:rPr>
-        <w:t>${mobile}</w:t>
-      </w:r>
-    </w:p>
-    <w:p>
-      <w:pPr>
-        <w:spacing w:line="480" w:lineRule="auto"/>
-        <w:ind w:firstLine="480" w:firstLineChars="200"/>
-        <w:jc w:val="left"/>
-        <w:rPr>
-          <w:rFonts w:hint="eastAsia" w:ascii="宋体" w:hAnsi="宋体" w:eastAsia="宋体"/>
-          <w:sz w:val="24"/>
-          <w:szCs w:val="28"/>
-          <w:u w:val="single"/>
-          <w:lang w:val="en-US" w:eastAsia="zh-CN"/>
-        </w:rPr>
-      </w:pPr>
-      <w:r>
-        <w:rPr>
-          <w:rFonts w:hint="eastAsia" w:ascii="宋体" w:hAnsi="宋体" w:eastAsia="宋体"/>
-          <w:sz w:val="24"/>
-          <w:szCs w:val="28"/>
-          <w:u w:val="none"/>
-          <w:lang w:eastAsia="zh-CN"/>
-        </w:rPr>
-        <w:t>对方当事人姓名：</w:t>
-      </w:r>
-      <w:r>
-        <w:rPr>
-          <w:rFonts w:hint="eastAsia" w:ascii="宋体" w:hAnsi="宋体" w:eastAsia="宋体"/>
-          <w:sz w:val="24"/>
-          <w:szCs w:val="28"/>
-          <w:u w:val="single"/>
-          <w:lang w:val="en-US" w:eastAsia="zh-CN"/>
-        </w:rPr>
-        <w:t>${other_name}</w:t>
-      </w:r>
-      <w:r>
-        <w:rPr>
-          <w:rFonts w:hint="eastAsia" w:ascii="宋体" w:hAnsi="宋体" w:eastAsia="宋体"/>
-          <w:sz w:val="24"/>
-          <w:szCs w:val="28"/>
-          <w:u w:val="none"/>
-          <w:lang w:val="en-US" w:eastAsia="zh-CN"/>
-        </w:rPr>
-        <w:t xml:space="preserve">  联系方式：</w:t>
-      </w:r>
-      <w:r>
-        <w:rPr>
-          <w:rFonts w:hint="eastAsia" w:ascii="宋体" w:hAnsi="宋体" w:eastAsia="宋体"/>
-          <w:sz w:val="24"/>
-          <w:szCs w:val="28"/>
-          <w:u w:val="single"/>
-          <w:lang w:val="en-US" w:eastAsia="zh-CN"/>
-        </w:rPr>
-        <w:t>${other_phone}</w:t>
-      </w:r>
-    </w:p>
-    <w:p>
-      <w:pPr>
-        <w:spacing w:line="480" w:lineRule="auto"/>
-        <w:ind w:firstLine="480" w:firstLineChars="200"/>
-        <w:jc w:val="left"/>
-        <w:rPr>
-          <w:rFonts w:hint="default" w:ascii="宋体" w:hAnsi="宋体" w:eastAsia="宋体"/>
-          <w:sz w:val="24"/>
-          <w:szCs w:val="28"/>
-          <w:u w:val="none"/>
-          <w:lang w:val="en-US" w:eastAsia="zh-CN"/>
-        </w:rPr>
-      </w:pPr>
-      <w:r>
-        <w:rPr>
-          <w:rFonts w:hint="eastAsia" w:ascii="宋体" w:hAnsi="宋体" w:eastAsia="宋体"/>
-          <w:sz w:val="24"/>
-          <w:szCs w:val="28"/>
-          <w:u w:val="none"/>
-          <w:lang w:val="en-US" w:eastAsia="zh-CN"/>
-        </w:rPr>
-        <w:t>住址：</w:t>
-      </w:r>
-      <w:r>
-        <w:rPr>
-          <w:rFonts w:hint="eastAsia" w:ascii="宋体" w:hAnsi="宋体" w:eastAsia="宋体"/>
-          <w:sz w:val="24"/>
-          <w:szCs w:val="28"/>
-          <w:u w:val="single"/>
-          <w:lang w:val="en-US" w:eastAsia="zh-CN"/>
-        </w:rPr>
-        <w:t>${other_address}</w:t>
-      </w:r>
-    </w:p>
-    <w:p>
-      <w:pPr>
-        <w:spacing w:line="480" w:lineRule="auto"/>
-        <w:ind w:firstLine="480" w:firstLineChars="200"/>
-        <w:jc w:val="left"/>
-        <w:rPr>
-          <w:rFonts w:ascii="宋体" w:hAnsi="宋体" w:eastAsia="宋体"/>
-          <w:sz w:val="24"/>
-          <w:szCs w:val="28"/>
-        </w:rPr>
-      </w:pPr>
-      <w:r>
-        <w:rPr>
-          <w:rFonts w:hint="eastAsia" w:ascii="宋体" w:hAnsi="宋体" w:eastAsia="宋体"/>
-          <w:sz w:val="24"/>
-          <w:szCs w:val="28"/>
-        </w:rPr>
-        <w:t>案件来源：①当事人申请</w:t>
-      </w:r>
-      <w:r>
-        <w:rPr>
-          <w:rFonts w:hint="eastAsia" w:ascii="宋体" w:hAnsi="宋体" w:eastAsia="宋体"/>
-          <w:sz w:val="24"/>
-          <w:szCs w:val="28"/>
-          <w:lang w:val="en-US" w:eastAsia="zh-CN"/>
-        </w:rPr>
-        <w:t xml:space="preserve">         </w:t>
-      </w:r>
-      <w:r>
-        <w:rPr>
-          <w:rFonts w:hint="eastAsia" w:ascii="宋体" w:hAnsi="宋体" w:eastAsia="宋体"/>
-          <w:sz w:val="24"/>
-          <w:szCs w:val="28"/>
-        </w:rPr>
-        <w:t>②人民调解委员会主动调解</w:t>
-      </w:r>
     </w:p>
     <w:p>
       <w:pPr>
@@ -358,118 +914,11 @@
         <w:bidi w:val="0"/>
         <w:adjustRightInd/>
         <w:snapToGrid/>
-        <w:spacing w:line="480" w:lineRule="auto"/>
-        <w:ind w:left="0" w:leftChars="0" w:right="0" w:rightChars="0" w:firstLine="480" w:firstLineChars="200"/>
+        <w:spacing w:after="157" w:afterLines="50" w:line="480" w:lineRule="auto"/>
+        <w:ind w:left="0" w:leftChars="0" w:right="0" w:rightChars="0" w:firstLine="0" w:firstLineChars="0"/>
         <w:jc w:val="left"/>
         <w:textAlignment w:val="auto"/>
         <w:outlineLvl w:val="9"/>
-        <w:rPr>
-          <w:rFonts w:hint="eastAsia" w:ascii="宋体" w:hAnsi="宋体" w:eastAsia="宋体"/>
-          <w:sz w:val="24"/>
-          <w:szCs w:val="28"/>
-          <w:u w:val="single"/>
-        </w:rPr>
-      </w:pPr>
-      <w:r>
-        <w:rPr>
-          <w:rFonts w:ascii="宋体" w:hAnsi="宋体" w:eastAsia="宋体"/>
-          <w:sz w:val="24"/>
-          <w:szCs w:val="28"/>
-        </w:rPr>
-        <w:t>纠纷简要情况：</w:t>
-      </w:r>
-      <w:r>
-        <w:rPr>
-          <w:rFonts w:hint="eastAsia" w:ascii="宋体" w:hAnsi="宋体" w:eastAsia="宋体"/>
-          <w:sz w:val="24"/>
-          <w:szCs w:val="28"/>
-          <w:u w:val="single"/>
-          <w:lang w:val="en-US" w:eastAsia="zh-CN"/>
-        </w:rPr>
-        <w:t>${text}</w:t>
-      </w:r>
-      <w:r>
-        <w:rPr>
-          <w:rFonts w:ascii="宋体" w:hAnsi="宋体" w:eastAsia="宋体"/>
-          <w:sz w:val="24"/>
-          <w:szCs w:val="28"/>
-          <w:u w:val="single"/>
-        </w:rPr>
-        <w:t xml:space="preserve"> </w:t>
-      </w:r>
-    </w:p>
-    <w:p>
-      <w:pPr>
-        <w:keepNext w:val="0"/>
-        <w:keepLines w:val="0"/>
-        <w:pageBreakBefore w:val="0"/>
-        <w:widowControl w:val="0"/>
-        <w:kinsoku/>
-        <w:wordWrap/>
-        <w:overflowPunct/>
-        <w:topLinePunct w:val="0"/>
-        <w:autoSpaceDE/>
-        <w:autoSpaceDN/>
-        <w:bidi w:val="0"/>
-        <w:adjustRightInd/>
-        <w:snapToGrid/>
-        <w:spacing w:line="480" w:lineRule="auto"/>
-        <w:ind w:left="0" w:leftChars="0" w:right="0" w:rightChars="0" w:firstLine="480" w:firstLineChars="200"/>
-        <w:jc w:val="left"/>
-        <w:textAlignment w:val="auto"/>
-        <w:outlineLvl w:val="9"/>
-        <w:rPr>
-          <w:rFonts w:hint="eastAsia" w:ascii="宋体" w:hAnsi="宋体" w:eastAsia="宋体"/>
-          <w:sz w:val="24"/>
-          <w:szCs w:val="28"/>
-          <w:u w:val="single"/>
-        </w:rPr>
-      </w:pPr>
-      <w:r>
-        <w:rPr>
-          <w:rFonts w:hint="eastAsia" w:ascii="宋体" w:hAnsi="宋体" w:eastAsia="宋体"/>
-          <w:sz w:val="24"/>
-          <w:szCs w:val="28"/>
-          <w:lang w:val="en-US" w:eastAsia="zh-CN"/>
-        </w:rPr>
-        <w:t>当事人诉求：</w:t>
-      </w:r>
-      <w:r>
-        <w:rPr>
-          <w:rFonts w:hint="eastAsia" w:ascii="宋体" w:hAnsi="宋体" w:eastAsia="宋体"/>
-          <w:sz w:val="24"/>
-          <w:szCs w:val="28"/>
-          <w:u w:val="single"/>
-          <w:lang w:val="en-US" w:eastAsia="zh-CN"/>
-        </w:rPr>
-        <w:t>${appeal}</w:t>
-      </w:r>
-      <w:r>
-        <w:rPr>
-          <w:rFonts w:ascii="宋体" w:hAnsi="宋体" w:eastAsia="宋体"/>
-          <w:sz w:val="24"/>
-          <w:szCs w:val="28"/>
-          <w:u w:val="single"/>
-        </w:rPr>
-        <w:t xml:space="preserve"> </w:t>
-      </w:r>
-    </w:p>
-    <w:p>
-      <w:pPr>
-        <w:spacing w:line="480" w:lineRule="auto"/>
-        <w:jc w:val="left"/>
-        <w:rPr>
-          <w:rFonts w:hint="default" w:ascii="宋体" w:hAnsi="宋体" w:eastAsia="宋体"/>
-          <w:sz w:val="24"/>
-          <w:szCs w:val="28"/>
-          <w:lang w:val="en-US" w:eastAsia="zh-CN"/>
-        </w:rPr>
-      </w:pPr>
-    </w:p>
-    <w:p>
-      <w:pPr>
-        <w:spacing w:line="480" w:lineRule="auto"/>
-        <w:jc w:val="left"/>
         <w:rPr>
           <w:rFonts w:ascii="宋体" w:hAnsi="宋体" w:eastAsia="宋体"/>
           <w:sz w:val="24"/>
@@ -483,20 +932,25 @@
           <w:sz w:val="24"/>
           <w:szCs w:val="28"/>
         </w:rPr>
-        <w:t>登记人 (签名)</w:t>
+        <w:t>登记人</w:t>
       </w:r>
-    </w:p>
-    <w:p>
-      <w:pPr>
-        <w:spacing w:line="480" w:lineRule="auto"/>
-        <w:jc w:val="right"/>
+      <w:r>
+        <w:rPr>
+          <w:rFonts w:hint="eastAsia" w:ascii="宋体" w:hAnsi="宋体" w:eastAsia="宋体"/>
+          <w:sz w:val="24"/>
+          <w:szCs w:val="28"/>
+          <w:lang w:val="en-US" w:eastAsia="zh-CN"/>
+        </w:rPr>
+        <w:t xml:space="preserve"> </w:t>
+      </w:r>
+      <w:r>
         <w:rPr>
           <w:rFonts w:ascii="宋体" w:hAnsi="宋体" w:eastAsia="宋体"/>
           <w:sz w:val="24"/>
           <w:szCs w:val="28"/>
-          <w:u w:val="single"/>
         </w:rPr>
-      </w:pPr>
+        <w:t>(签名)</w:t>
+      </w:r>
     </w:p>
     <w:p>
       <w:pPr>
@@ -855,6 +1309,29 @@
       </w:tblCellMar>
     </w:tblPr>
   </w:style>
+  <w:style w:type="table" w:styleId="4">
+    <w:name w:val="Table Grid"/>
+    <w:basedOn w:val="3"/>
+    <w:uiPriority w:val="39"/>
+    <w:pPr>
+      <w:widowControl w:val="0"/>
+      <w:jc w:val="both"/>
+    </w:pPr>
+    <w:tblPr>
+      <w:tblBorders>
+        <w:top w:val="single" w:color="auto" w:sz="4" w:space="0"/>
+        <w:left w:val="single" w:color="auto" w:sz="4" w:space="0"/>
+        <w:bottom w:val="single" w:color="auto" w:sz="4" w:space="0"/>
+        <w:right w:val="single" w:color="auto" w:sz="4" w:space="0"/>
+        <w:insideH w:val="single" w:color="auto" w:sz="4" w:space="0"/>
+        <w:insideV w:val="single" w:color="auto" w:sz="4" w:space="0"/>
+      </w:tblBorders>
+      <w:tblLayout w:type="fixed"/>
+    </w:tblPr>
+    <w:tcPr>
+      <w:textDirection w:val="lrTb"/>
+    </w:tcPr>
+  </w:style>
 </w:styles>
 </file>
 
